--- a/Downloads/Resume_Hawkins_3.0.docx
+++ b/Downloads/Resume_Hawkins_3.0.docx
@@ -47,8 +47,6 @@
       <w:r>
         <w:t xml:space="preserve"> Az, 85728 </w:t>
       </w:r>
-      <w:bookmarkStart w:id="0" w:name="_GoBack"/>
-      <w:bookmarkEnd w:id="0"/>
     </w:p>
     <w:p>
       <w:pPr>
@@ -1003,11 +1001,11 @@
           <w:ilvl w:val="0"/>
           <w:numId w:val="1"/>
         </w:numPr>
-        <w:spacing w:line="240" w:lineRule="auto"/>
-        <w:ind w:right="0" w:hanging="360"/>
-      </w:pPr>
-      <w:r>
-        <w:t xml:space="preserve">Wrote Thin Film Optimization software in Mathematica  </w:t>
+        <w:spacing w:after="0" w:line="240" w:lineRule="auto"/>
+        <w:ind w:left="1426" w:right="0" w:hanging="360"/>
+      </w:pPr>
+      <w:r>
+        <w:t xml:space="preserve">Updated webserver (JavaScript) for remote access to optical polarization ray tracing software </w:t>
       </w:r>
     </w:p>
     <w:p>
@@ -1016,10 +1014,11 @@
           <w:ilvl w:val="0"/>
           <w:numId w:val="1"/>
         </w:numPr>
-        <w:ind w:right="0" w:hanging="360"/>
-      </w:pPr>
-      <w:r>
-        <w:t xml:space="preserve">Created computer generated graphics to describe polarization phenomena </w:t>
+        <w:spacing w:after="0" w:line="240" w:lineRule="auto"/>
+        <w:ind w:left="1426" w:right="0" w:hanging="360"/>
+      </w:pPr>
+      <w:r>
+        <w:t xml:space="preserve">Wrote Thin Film Optimization software in Mathematica  </w:t>
       </w:r>
     </w:p>
     <w:p>
@@ -1028,11 +1027,11 @@
           <w:ilvl w:val="0"/>
           <w:numId w:val="1"/>
         </w:numPr>
-        <w:spacing w:after="134"/>
-        <w:ind w:right="0" w:hanging="360"/>
-      </w:pPr>
-      <w:r>
-        <w:t xml:space="preserve">Updated webserver (JavaScript) for remote access to optical polarization ray tracing software </w:t>
+        <w:spacing w:after="120" w:line="240" w:lineRule="auto"/>
+        <w:ind w:left="1426" w:right="0" w:hanging="360"/>
+      </w:pPr>
+      <w:r>
+        <w:t xml:space="preserve">Created computer generated graphics to describe polarization phenomena </w:t>
       </w:r>
     </w:p>
     <w:p>
@@ -1262,7 +1261,13 @@
         <w:t>,</w:t>
       </w:r>
       <w:r>
-        <w:t xml:space="preserve"> one (1) lab: Polarization in Optical Design, Polarimetry, and Electromagnetic Waves </w:t>
+        <w:t xml:space="preserve"> one (1) lab: Polarization in Optical Design, Polarimetry, Electromagnetic Waves</w:t>
+      </w:r>
+      <w:r>
+        <w:t>, and Polarization Lab</w:t>
+      </w:r>
+      <w:r>
+        <w:t xml:space="preserve"> </w:t>
       </w:r>
     </w:p>
     <w:p>
@@ -1355,7 +1360,13 @@
       </w:r>
       <w:proofErr w:type="spellEnd"/>
       <w:r>
-        <w:t>, Pug SVG graphics</w:t>
+        <w:t>, Pug</w:t>
+      </w:r>
+      <w:r>
+        <w:t>,</w:t>
+      </w:r>
+      <w:r>
+        <w:t xml:space="preserve"> SVG graphics</w:t>
       </w:r>
     </w:p>
     <w:p>
@@ -1377,14 +1388,18 @@
         </w:rPr>
         <w:t xml:space="preserve"> </w:t>
       </w:r>
-      <w:proofErr w:type="gramStart"/>
-      <w:r>
-        <w:rPr>
-          <w:b/>
-        </w:rPr>
-        <w:t>Server Side</w:t>
-      </w:r>
-      <w:proofErr w:type="gramEnd"/>
+      <w:r>
+        <w:rPr>
+          <w:b/>
+        </w:rPr>
+        <w:t>Server</w:t>
+      </w:r>
+      <w:r>
+        <w:rPr>
+          <w:b/>
+        </w:rPr>
+        <w:t>-Side</w:t>
+      </w:r>
       <w:r>
         <w:rPr>
           <w:b/>
@@ -1441,6 +1456,8 @@
       <w:r>
         <w:t>, Polaris-M</w:t>
       </w:r>
+      <w:bookmarkStart w:id="0" w:name="_GoBack"/>
+      <w:bookmarkEnd w:id="0"/>
     </w:p>
     <w:p>
       <w:r>
@@ -1464,28 +1481,37 @@
         <w:t>Development Tools:</w:t>
       </w:r>
       <w:r>
-        <w:t xml:space="preserve">  SVN,</w:t>
+        <w:t xml:space="preserve">  SVN</w:t>
+      </w:r>
+      <w:r>
+        <w:t>, Eclipse</w:t>
+      </w:r>
+      <w:r>
+        <w:t>,</w:t>
       </w:r>
       <w:r>
         <w:t xml:space="preserve"> </w:t>
       </w:r>
       <w:r>
-        <w:t xml:space="preserve">Git, </w:t>
-      </w:r>
-      <w:proofErr w:type="spellStart"/>
-      <w:r>
-        <w:t>Github</w:t>
-      </w:r>
-      <w:proofErr w:type="spellEnd"/>
-      <w:r>
-        <w:t xml:space="preserve"> (see:</w:t>
+        <w:t>Git, Git</w:t>
+      </w:r>
+      <w:r>
+        <w:t>H</w:t>
+      </w:r>
+      <w:r>
+        <w:t>ub (see:</w:t>
       </w:r>
       <w:r>
         <w:t xml:space="preserve"> </w:t>
       </w:r>
-      <w:r>
-        <w:t>https://github.com/khawkins8683/</w:t>
-      </w:r>
+      <w:hyperlink r:id="rId9" w:history="1">
+        <w:r>
+          <w:rPr>
+            <w:rStyle w:val="Hyperlink"/>
+          </w:rPr>
+          <w:t>my GitHub</w:t>
+        </w:r>
+      </w:hyperlink>
       <w:r>
         <w:t>)</w:t>
       </w:r>
@@ -2593,7 +2619,7 @@
 </file>
 
 <file path=customXml/itemProps1.xml><?xml version="1.0" encoding="utf-8"?>
-<ds:datastoreItem xmlns:ds="http://schemas.openxmlformats.org/officeDocument/2006/customXml" ds:itemID="{56E4E4B9-7936-46B9-8113-9BF4DD8F0EF7}">
+<ds:datastoreItem xmlns:ds="http://schemas.openxmlformats.org/officeDocument/2006/customXml" ds:itemID="{F4C981F7-DC6F-497F-B072-9F89218691A4}">
   <ds:schemaRefs>
     <ds:schemaRef ds:uri="http://schemas.openxmlformats.org/officeDocument/2006/bibliography"/>
   </ds:schemaRefs>

--- a/Downloads/Resume_Hawkins_3.0.docx
+++ b/Downloads/Resume_Hawkins_3.0.docx
@@ -1005,7 +1005,15 @@
         <w:ind w:left="1426" w:right="0" w:hanging="360"/>
       </w:pPr>
       <w:r>
-        <w:t xml:space="preserve">Updated webserver (JavaScript) for remote access to optical polarization ray tracing software </w:t>
+        <w:t>Updated webserver (</w:t>
+      </w:r>
+      <w:r>
+        <w:t>node.js</w:t>
+      </w:r>
+      <w:bookmarkStart w:id="0" w:name="_GoBack"/>
+      <w:bookmarkEnd w:id="0"/>
+      <w:r>
+        <w:t xml:space="preserve">) for remote access to optical polarization ray tracing software </w:t>
       </w:r>
     </w:p>
     <w:p>
@@ -1456,8 +1464,6 @@
       <w:r>
         <w:t>, Polaris-M</w:t>
       </w:r>
-      <w:bookmarkStart w:id="0" w:name="_GoBack"/>
-      <w:bookmarkEnd w:id="0"/>
     </w:p>
     <w:p>
       <w:r>
@@ -2619,7 +2625,7 @@
 </file>
 
 <file path=customXml/itemProps1.xml><?xml version="1.0" encoding="utf-8"?>
-<ds:datastoreItem xmlns:ds="http://schemas.openxmlformats.org/officeDocument/2006/customXml" ds:itemID="{F4C981F7-DC6F-497F-B072-9F89218691A4}">
+<ds:datastoreItem xmlns:ds="http://schemas.openxmlformats.org/officeDocument/2006/customXml" ds:itemID="{2591BA74-AAFC-4AD1-8923-CA5C186F8E4D}">
   <ds:schemaRefs>
     <ds:schemaRef ds:uri="http://schemas.openxmlformats.org/officeDocument/2006/bibliography"/>
   </ds:schemaRefs>

--- a/Downloads/Resume_Hawkins_3.0.docx
+++ b/Downloads/Resume_Hawkins_3.0.docx
@@ -1008,10 +1008,11 @@
         <w:t>Updated webserver (</w:t>
       </w:r>
       <w:r>
-        <w:t>node.js</w:t>
-      </w:r>
-      <w:bookmarkStart w:id="0" w:name="_GoBack"/>
-      <w:bookmarkEnd w:id="0"/>
+        <w:t>N</w:t>
+      </w:r>
+      <w:r>
+        <w:t>ode.js</w:t>
+      </w:r>
       <w:r>
         <w:t xml:space="preserve">) for remote access to optical polarization ray tracing software </w:t>
       </w:r>
@@ -1434,6 +1435,11 @@
         <w:t>npm</w:t>
       </w:r>
       <w:proofErr w:type="spellEnd"/>
+      <w:r>
+        <w:t>,</w:t>
+      </w:r>
+      <w:bookmarkStart w:id="0" w:name="_GoBack"/>
+      <w:bookmarkEnd w:id="0"/>
       <w:r>
         <w:t xml:space="preserve"> Node.js, Express, JSON</w:t>
       </w:r>
@@ -2625,7 +2631,7 @@
 </file>
 
 <file path=customXml/itemProps1.xml><?xml version="1.0" encoding="utf-8"?>
-<ds:datastoreItem xmlns:ds="http://schemas.openxmlformats.org/officeDocument/2006/customXml" ds:itemID="{2591BA74-AAFC-4AD1-8923-CA5C186F8E4D}">
+<ds:datastoreItem xmlns:ds="http://schemas.openxmlformats.org/officeDocument/2006/customXml" ds:itemID="{446772BD-B6C4-49EE-8622-651208978CAB}">
   <ds:schemaRefs>
     <ds:schemaRef ds:uri="http://schemas.openxmlformats.org/officeDocument/2006/bibliography"/>
   </ds:schemaRefs>

--- a/Downloads/Resume_Hawkins_3.0.docx
+++ b/Downloads/Resume_Hawkins_3.0.docx
@@ -31,6 +31,8 @@
         </w:rPr>
         <w:t xml:space="preserve"> Hawkins </w:t>
       </w:r>
+      <w:bookmarkStart w:id="0" w:name="_GoBack"/>
+      <w:bookmarkEnd w:id="0"/>
     </w:p>
     <w:p>
       <w:pPr>
@@ -60,7 +62,7 @@
     </w:p>
     <w:p>
       <w:pPr>
-        <w:spacing w:after="0" w:line="360" w:lineRule="auto"/>
+        <w:spacing w:after="120" w:line="360" w:lineRule="auto"/>
         <w:ind w:left="14" w:right="58" w:hanging="14"/>
         <w:jc w:val="center"/>
       </w:pPr>
@@ -1438,8 +1440,6 @@
       <w:r>
         <w:t>,</w:t>
       </w:r>
-      <w:bookmarkStart w:id="0" w:name="_GoBack"/>
-      <w:bookmarkEnd w:id="0"/>
       <w:r>
         <w:t xml:space="preserve"> Node.js, Express, JSON</w:t>
       </w:r>
@@ -1531,41 +1531,7 @@
         <w:t xml:space="preserve">  </w:t>
       </w:r>
     </w:p>
-    <w:p>
-      <w:r>
-        <w:rPr>
-          <w:b/>
-        </w:rPr>
-        <w:t>Microsoft Office:</w:t>
-      </w:r>
-      <w:r>
-        <w:t xml:space="preserve"> </w:t>
-      </w:r>
-      <w:r>
-        <w:t>E</w:t>
-      </w:r>
-      <w:r>
-        <w:t xml:space="preserve">xcel, </w:t>
-      </w:r>
-      <w:r>
-        <w:t>W</w:t>
-      </w:r>
-      <w:r>
-        <w:t xml:space="preserve">ord, </w:t>
-      </w:r>
-      <w:r>
-        <w:t>P</w:t>
-      </w:r>
-      <w:r>
-        <w:t>ower</w:t>
-      </w:r>
-      <w:r>
-        <w:t>P</w:t>
-      </w:r>
-      <w:r>
-        <w:t>oint</w:t>
-      </w:r>
-    </w:p>
+    <w:p/>
     <w:sectPr>
       <w:pgSz w:w="12240" w:h="15840"/>
       <w:pgMar w:top="720" w:right="720" w:bottom="720" w:left="720" w:header="720" w:footer="720" w:gutter="0"/>
@@ -2631,7 +2597,7 @@
 </file>
 
 <file path=customXml/itemProps1.xml><?xml version="1.0" encoding="utf-8"?>
-<ds:datastoreItem xmlns:ds="http://schemas.openxmlformats.org/officeDocument/2006/customXml" ds:itemID="{446772BD-B6C4-49EE-8622-651208978CAB}">
+<ds:datastoreItem xmlns:ds="http://schemas.openxmlformats.org/officeDocument/2006/customXml" ds:itemID="{B86F191F-7E66-4BDD-83A4-41C6DCE40A9D}">
   <ds:schemaRefs>
     <ds:schemaRef ds:uri="http://schemas.openxmlformats.org/officeDocument/2006/bibliography"/>
   </ds:schemaRefs>

--- a/Downloads/Resume_Hawkins_3.0.docx
+++ b/Downloads/Resume_Hawkins_3.0.docx
@@ -47,7 +47,19 @@
         <w:t>,</w:t>
       </w:r>
       <w:r>
-        <w:t xml:space="preserve"> Az, 85728 </w:t>
+        <w:t xml:space="preserve"> A</w:t>
+      </w:r>
+      <w:r>
+        <w:t>Z</w:t>
+      </w:r>
+      <w:r>
+        <w:t>, 8528</w:t>
+      </w:r>
+      <w:r>
+        <w:t>1</w:t>
+      </w:r>
+      <w:r>
+        <w:t xml:space="preserve"> </w:t>
       </w:r>
     </w:p>
     <w:p>
@@ -77,7 +89,19 @@
           <w:rPr>
             <w:rStyle w:val="Hyperlink"/>
           </w:rPr>
-          <w:t>ksolohawk.com</w:t>
+          <w:t>ksoloha</w:t>
+        </w:r>
+        <w:r>
+          <w:rPr>
+            <w:rStyle w:val="Hyperlink"/>
+          </w:rPr>
+          <w:t>w</w:t>
+        </w:r>
+        <w:r>
+          <w:rPr>
+            <w:rStyle w:val="Hyperlink"/>
+          </w:rPr>
+          <w:t>k.com</w:t>
         </w:r>
       </w:hyperlink>
       <w:r>
@@ -2597,7 +2621,7 @@
 </file>
 
 <file path=customXml/itemProps1.xml><?xml version="1.0" encoding="utf-8"?>
-<ds:datastoreItem xmlns:ds="http://schemas.openxmlformats.org/officeDocument/2006/customXml" ds:itemID="{B86F191F-7E66-4BDD-83A4-41C6DCE40A9D}">
+<ds:datastoreItem xmlns:ds="http://schemas.openxmlformats.org/officeDocument/2006/customXml" ds:itemID="{EE478199-FE02-41BD-9378-99AD58C873A2}">
   <ds:schemaRefs>
     <ds:schemaRef ds:uri="http://schemas.openxmlformats.org/officeDocument/2006/bibliography"/>
   </ds:schemaRefs>
